--- a/Sprint5-Ottimizzazione del waiter.docx
+++ b/Sprint5-Ottimizzazione del waiter.docx
@@ -10,10 +10,7 @@
         <w:jc w:val="both"/>
       </w:pPr>
       <w:r>
-        <w:t>SPRINT</w:t>
-      </w:r>
-      <w:r>
-        <w:t xml:space="preserve"> 5 – Ottimizzazione del comportamento del waiter nella gestione di più clienti.</w:t>
+        <w:t>SPRINT 5 – Ottimizzazione del comportamento del waiter nella gestione di più clienti.</w:t>
       </w:r>
     </w:p>
     <w:p>
@@ -61,6 +58,233 @@
           <w:tab w:val="left" w:pos="2088"/>
         </w:tabs>
       </w:pPr>
+    </w:p>
+    <w:p>
+      <w:pPr>
+        <w:tabs>
+          <w:tab w:val="left" w:pos="2088"/>
+        </w:tabs>
+      </w:pPr>
+      <w:r>
+        <w:t>Idea di fondo: Forse solo il task clean e rest sono interrompibili perché gli unici due non dedicati ad un cliente. Magari il clean può essere diviso in 3 sottotask non interrompibili…</w:t>
+      </w:r>
+    </w:p>
+    <w:p>
+      <w:pPr>
+        <w:tabs>
+          <w:tab w:val="left" w:pos="2088"/>
+        </w:tabs>
+      </w:pPr>
+    </w:p>
+    <w:p>
+      <w:pPr>
+        <w:tabs>
+          <w:tab w:val="left" w:pos="2088"/>
+        </w:tabs>
+      </w:pPr>
+      <w:r>
+        <w:t>Altra situazione:</w:t>
+      </w:r>
+    </w:p>
+    <w:p>
+      <w:pPr>
+        <w:pStyle w:val="Paragrafoelenco"/>
+        <w:numPr>
+          <w:ilvl w:val="0"/>
+          <w:numId w:val="2"/>
+        </w:numPr>
+        <w:jc w:val="both"/>
+        <w:rPr>
+          <w:noProof/>
+        </w:rPr>
+      </w:pPr>
+      <w:r>
+        <w:rPr>
+          <w:noProof/>
+        </w:rPr>
+        <w:t>io sto pulendo un tavolo e l’altro tavolo è libero e pulito, ha senso che mi interrompa e accompagni il cliente al tavolo libero e poi riprenda a lavare il tavolo riprendendo da dove aveva lasciato, e non da zero.</w:t>
+      </w:r>
+    </w:p>
+    <w:p>
+      <w:pPr>
+        <w:pStyle w:val="Paragrafoelenco"/>
+        <w:ind w:left="1068"/>
+        <w:jc w:val="both"/>
+        <w:rPr>
+          <w:noProof/>
+        </w:rPr>
+      </w:pPr>
+      <w:r>
+        <w:rPr>
+          <w:noProof/>
+        </w:rPr>
+        <w:t>Sono tutte considerazioni che posso fare nell’analisi del problema… e quindi fare una considerazione esempio sul fatto che il problema richieda di salvare il tempo di pulizia già fatta… oppure dire che questo determinato interleaving e priorità tra le azioni del waiter sia dettata da un -motivo economico: voglio sfruttare al massimo le risorse del locale per poter guadagnare di più.-</w:t>
+      </w:r>
+    </w:p>
+    <w:p>
+      <w:pPr>
+        <w:tabs>
+          <w:tab w:val="left" w:pos="2088"/>
+        </w:tabs>
+      </w:pPr>
+    </w:p>
+    <w:p>
+      <w:pPr>
+        <w:tabs>
+          <w:tab w:val="left" w:pos="2088"/>
+        </w:tabs>
+      </w:pPr>
+    </w:p>
+    <w:p>
+      <w:pPr>
+        <w:tabs>
+          <w:tab w:val="left" w:pos="2088"/>
+        </w:tabs>
+      </w:pPr>
+      <w:r>
+        <w:t>Quali sono i messaggi/richieste che possono causare un interruzione?</w:t>
+      </w:r>
+    </w:p>
+    <w:p>
+      <w:pPr>
+        <w:tabs>
+          <w:tab w:val="left" w:pos="2088"/>
+        </w:tabs>
+        <w:rPr>
+          <w:i/>
+          <w:iCs/>
+        </w:rPr>
+      </w:pPr>
+      <w:r>
+        <w:rPr>
+          <w:i/>
+          <w:iCs/>
+        </w:rPr>
+        <w:t>(richiesta proveniente dalla smartbell)</w:t>
+      </w:r>
+    </w:p>
+    <w:p>
+      <w:pPr>
+        <w:tabs>
+          <w:tab w:val="left" w:pos="2088"/>
+        </w:tabs>
+        <w:rPr>
+          <w:i/>
+          <w:iCs/>
+        </w:rPr>
+      </w:pPr>
+      <w:r>
+        <w:t xml:space="preserve">-enterRequest? </w:t>
+      </w:r>
+    </w:p>
+    <w:p>
+      <w:pPr>
+        <w:tabs>
+          <w:tab w:val="left" w:pos="2088"/>
+        </w:tabs>
+        <w:rPr>
+          <w:i/>
+          <w:iCs/>
+        </w:rPr>
+      </w:pPr>
+      <w:r>
+        <w:rPr>
+          <w:i/>
+          <w:iCs/>
+        </w:rPr>
+        <w:t>(richiesta proveniente dal</w:t>
+      </w:r>
+      <w:r>
+        <w:rPr>
+          <w:i/>
+          <w:iCs/>
+        </w:rPr>
+        <w:t xml:space="preserve"> client</w:t>
+      </w:r>
+      <w:r>
+        <w:rPr>
+          <w:i/>
+          <w:iCs/>
+        </w:rPr>
+        <w:t>)</w:t>
+      </w:r>
+    </w:p>
+    <w:p>
+      <w:pPr>
+        <w:tabs>
+          <w:tab w:val="left" w:pos="2088"/>
+        </w:tabs>
+      </w:pPr>
+      <w:r>
+        <w:t>-readyToOrder</w:t>
+      </w:r>
+    </w:p>
+    <w:p>
+      <w:pPr>
+        <w:tabs>
+          <w:tab w:val="left" w:pos="2088"/>
+        </w:tabs>
+      </w:pPr>
+      <w:r>
+        <w:t>-readyToPay</w:t>
+      </w:r>
+    </w:p>
+    <w:p>
+      <w:pPr>
+        <w:tabs>
+          <w:tab w:val="left" w:pos="2088"/>
+        </w:tabs>
+      </w:pPr>
+      <w:r>
+        <w:t>-Scadenza del timer maxStayTime! Ha l’autorità di interrompere più task delle altre richieste? Come trattarla?</w:t>
+      </w:r>
+    </w:p>
+    <w:p>
+      <w:pPr>
+        <w:tabs>
+          <w:tab w:val="left" w:pos="2088"/>
+        </w:tabs>
+      </w:pPr>
+      <w:r>
+        <w:t>Poi?</w:t>
+      </w:r>
+    </w:p>
+    <w:p>
+      <w:pPr>
+        <w:tabs>
+          <w:tab w:val="left" w:pos="2088"/>
+        </w:tabs>
+      </w:pPr>
+      <w:r>
+        <w:t>-OrderReady ?</w:t>
+      </w:r>
+    </w:p>
+    <w:p>
+      <w:pPr>
+        <w:tabs>
+          <w:tab w:val="left" w:pos="2088"/>
+        </w:tabs>
+      </w:pPr>
+      <w:r>
+        <w:t>-TimeToRest?</w:t>
+      </w:r>
+    </w:p>
+    <w:p>
+      <w:pPr>
+        <w:tabs>
+          <w:tab w:val="left" w:pos="2088"/>
+        </w:tabs>
+      </w:pPr>
+      <w:r>
+        <w:t xml:space="preserve"> </w:t>
+      </w:r>
+    </w:p>
+    <w:p>
+      <w:pPr>
+        <w:tabs>
+          <w:tab w:val="left" w:pos="2088"/>
+        </w:tabs>
+      </w:pPr>
       <w:r>
         <w:rPr>
           <w:u w:val="single"/>
@@ -68,7 +292,19 @@
         <w:t>Quindi andiamo verso l’idea che il waiter possa essere composto da più ‘entità computazionali’ (più attori) lavoranti in parallelo</w:t>
       </w:r>
       <w:r>
-        <w:t xml:space="preserve">. Da una prima visione dall’esterno lo vediamo come unica entità…ma poi all’interno è fatto da più componenti (Es: basicrobot – planner – waiter – waiter che risponde alle domande di ingresso… ecc) </w:t>
+        <w:t xml:space="preserve">. Da una prima visione dall’esterno lo vediamo come unica entità…ma poi all’interno è fatto da più componenti (Es: basicrobot – </w:t>
+      </w:r>
+      <w:r>
+        <w:t>waiterwalker</w:t>
+      </w:r>
+      <w:r>
+        <w:t xml:space="preserve"> – waiter</w:t>
+      </w:r>
+      <w:r>
+        <w:t>logic</w:t>
+      </w:r>
+      <w:r>
+        <w:t xml:space="preserve"> – waiter che risponde alle domande di ingresso… ecc) </w:t>
       </w:r>
       <w:r>
         <w:rPr>
@@ -98,15 +334,188 @@
     </w:p>
     <w:p>
       <w:pPr>
-        <w:tabs>
-          <w:tab w:val="left" w:pos="2088"/>
-        </w:tabs>
-      </w:pPr>
-      <w:r>
-        <w:t>Idea di fondo: Forse solo il task clean e rest sono interrompibili perché gli unici due non dedicati ad un cliente. Magari il clean può essere diviso in 3 sottotask non interrompibili</w:t>
-      </w:r>
-      <w:r>
-        <w:t>…</w:t>
+        <w:jc w:val="both"/>
+        <w:rPr>
+          <w:noProof/>
+        </w:rPr>
+      </w:pPr>
+      <w:r>
+        <w:rPr>
+          <w:noProof/>
+        </w:rPr>
+        <w:t xml:space="preserve">-Magari nello sprint in cui affronto l’interleaving delle attività mi accorgo che devo predisporre uno stop del corpo (succede quando risetto il goal e faccio un replan), cosa che magari non serviva negli sprint precedenti. </w:t>
+      </w:r>
+      <w:r>
+        <w:rPr>
+          <w:noProof/>
+          <w:shd w:val="clear" w:color="auto" w:fill="FFF2CC" w:themeFill="accent4" w:themeFillTint="33"/>
+        </w:rPr>
+        <w:t>“L’analista può riporsi il problema mente-corpo</w:t>
+      </w:r>
+      <w:r>
+        <w:rPr>
+          <w:noProof/>
+        </w:rPr>
+        <w:t xml:space="preserve"> e dire: “E’ ancora opportunuo tenere partizionati i due e cambiare magari un po’ il corpo” oppure “no, mente e corpo non ha più senso perché…”</w:t>
+      </w:r>
+    </w:p>
+    <w:p>
+      <w:pPr>
+        <w:tabs>
+          <w:tab w:val="left" w:pos="2088"/>
+        </w:tabs>
+      </w:pPr>
+    </w:p>
+    <w:p>
+      <w:pPr>
+        <w:tabs>
+          <w:tab w:val="left" w:pos="2088"/>
+        </w:tabs>
+      </w:pPr>
+    </w:p>
+    <w:p>
+      <w:pPr>
+        <w:tabs>
+          <w:tab w:val="left" w:pos="2088"/>
+        </w:tabs>
+      </w:pPr>
+      <w:r>
+        <w:t xml:space="preserve">Per rendere interrompibile un movimento del waiter occorre </w:t>
+      </w:r>
+      <w:r>
+        <w:rPr>
+          <w:b/>
+          <w:bCs/>
+        </w:rPr>
+        <w:t xml:space="preserve">cambiare il modello del waiterwalker </w:t>
+      </w:r>
+      <w:r>
+        <w:rPr>
+          <w:b/>
+          <w:bCs/>
+        </w:rPr>
+        <w:t xml:space="preserve">(!?) </w:t>
+      </w:r>
+      <w:r>
+        <w:rPr>
+          <w:b/>
+          <w:bCs/>
+        </w:rPr>
+        <w:t>in modo che ascolti i messaggi movetoCell</w:t>
+      </w:r>
+      <w:r>
+        <w:t xml:space="preserve"> anche quando sta eseguendo il piano precedente. Valutare se serve memorizzare il goal precedente per riprenderlo eventualmente dopo.</w:t>
+      </w:r>
+    </w:p>
+    <w:p/>
+    <w:p>
+      <w:pPr>
+        <w:pStyle w:val="Paragrafoelenco"/>
+        <w:numPr>
+          <w:ilvl w:val="0"/>
+          <w:numId w:val="1"/>
+        </w:numPr>
+        <w:rPr>
+          <w:rStyle w:val="Enfasicorsivo"/>
+          <w:rFonts w:ascii="Arial" w:hAnsi="Arial" w:cs="Arial"/>
+          <w:i w:val="0"/>
+          <w:iCs w:val="0"/>
+          <w:color w:val="0033CC"/>
+          <w:sz w:val="20"/>
+          <w:szCs w:val="20"/>
+          <w:bdr w:val="single" w:sz="24" w:space="0" w:color="CCFFFF" w:frame="1"/>
+        </w:rPr>
+      </w:pPr>
+      <w:r>
+        <w:rPr>
+          <w:rStyle w:val="Enfasicorsivo"/>
+          <w:rFonts w:ascii="Arial" w:hAnsi="Arial" w:cs="Arial"/>
+          <w:i w:val="0"/>
+          <w:iCs w:val="0"/>
+          <w:color w:val="0033CC"/>
+          <w:sz w:val="20"/>
+          <w:szCs w:val="20"/>
+          <w:bdr w:val="single" w:sz="24" w:space="0" w:color="CCFFFF" w:frame="1"/>
+        </w:rPr>
+        <w:t>Raggiungere il teatable nella cella più vicina alla posizione corrente del waiter</w:t>
+      </w:r>
+      <w:r>
+        <w:rPr>
+          <w:rStyle w:val="Enfasicorsivo"/>
+          <w:rFonts w:ascii="Arial" w:hAnsi="Arial" w:cs="Arial"/>
+          <w:i w:val="0"/>
+          <w:iCs w:val="0"/>
+          <w:color w:val="0033CC"/>
+          <w:sz w:val="20"/>
+          <w:szCs w:val="20"/>
+          <w:bdr w:val="single" w:sz="24" w:space="0" w:color="CCFFFF" w:frame="1"/>
+        </w:rPr>
+        <w:t>: Si potrebbe scrivere magari una funzione findNearestTableCell che, data la posizione attuale del waiter e il tavolo che si vuole ragg</w:t>
+      </w:r>
+      <w:r>
+        <w:rPr>
+          <w:rStyle w:val="Enfasicorsivo"/>
+          <w:rFonts w:ascii="Arial" w:hAnsi="Arial" w:cs="Arial"/>
+          <w:i w:val="0"/>
+          <w:iCs w:val="0"/>
+          <w:color w:val="0033CC"/>
+          <w:sz w:val="20"/>
+          <w:szCs w:val="20"/>
+          <w:bdr w:val="single" w:sz="24" w:space="0" w:color="CCFFFF" w:frame="1"/>
+        </w:rPr>
+        <w:t>i</w:t>
+      </w:r>
+      <w:r>
+        <w:rPr>
+          <w:rStyle w:val="Enfasicorsivo"/>
+          <w:rFonts w:ascii="Arial" w:hAnsi="Arial" w:cs="Arial"/>
+          <w:i w:val="0"/>
+          <w:iCs w:val="0"/>
+          <w:color w:val="0033CC"/>
+          <w:sz w:val="20"/>
+          <w:szCs w:val="20"/>
+          <w:bdr w:val="single" w:sz="24" w:space="0" w:color="CCFFFF" w:frame="1"/>
+        </w:rPr>
+        <w:t>ungere</w:t>
+      </w:r>
+      <w:r>
+        <w:rPr>
+          <w:rStyle w:val="Enfasicorsivo"/>
+          <w:rFonts w:ascii="Arial" w:hAnsi="Arial" w:cs="Arial"/>
+          <w:i w:val="0"/>
+          <w:iCs w:val="0"/>
+          <w:color w:val="0033CC"/>
+          <w:sz w:val="20"/>
+          <w:szCs w:val="20"/>
+          <w:bdr w:val="single" w:sz="24" w:space="0" w:color="CCFFFF" w:frame="1"/>
+        </w:rPr>
+        <w:t>,</w:t>
+      </w:r>
+      <w:r>
+        <w:rPr>
+          <w:rStyle w:val="Enfasicorsivo"/>
+          <w:rFonts w:ascii="Arial" w:hAnsi="Arial" w:cs="Arial"/>
+          <w:i w:val="0"/>
+          <w:iCs w:val="0"/>
+          <w:color w:val="0033CC"/>
+          <w:sz w:val="20"/>
+          <w:szCs w:val="20"/>
+          <w:bdr w:val="single" w:sz="24" w:space="0" w:color="CCFFFF" w:frame="1"/>
+        </w:rPr>
+        <w:t xml:space="preserve"> dica qual è la cella più vicina</w:t>
+      </w:r>
+      <w:r>
+        <w:rPr>
+          <w:rStyle w:val="Enfasicorsivo"/>
+          <w:rFonts w:ascii="Arial" w:hAnsi="Arial" w:cs="Arial"/>
+          <w:i w:val="0"/>
+          <w:iCs w:val="0"/>
+          <w:color w:val="0033CC"/>
+          <w:sz w:val="20"/>
+          <w:szCs w:val="20"/>
+          <w:bdr w:val="single" w:sz="24" w:space="0" w:color="CCFFFF" w:frame="1"/>
+        </w:rPr>
+        <w:t>.</w:t>
       </w:r>
     </w:p>
     <w:p/>
@@ -118,6 +527,219 @@
     </w:sectPr>
   </w:body>
 </w:document>
+</file>
+
+<file path=word/numbering.xml><?xml version="1.0" encoding="utf-8"?>
+<w:numbering xmlns:wpc="http://schemas.microsoft.com/office/word/2010/wordprocessingCanvas" xmlns:cx="http://schemas.microsoft.com/office/drawing/2014/chartex" xmlns:cx1="http://schemas.microsoft.com/office/drawing/2015/9/8/chartex" xmlns:cx2="http://schemas.microsoft.com/office/drawing/2015/10/21/chartex" xmlns:cx3="http://schemas.microsoft.com/office/drawing/2016/5/9/chartex" xmlns:cx4="http://schemas.microsoft.com/office/drawing/2016/5/10/chartex" xmlns:cx5="http://schemas.microsoft.com/office/drawing/2016/5/11/chartex" xmlns:cx6="http://schemas.microsoft.com/office/drawing/2016/5/12/chartex" xmlns:cx7="http://schemas.microsoft.com/office/drawing/2016/5/13/chartex" xmlns:cx8="http://schemas.microsoft.com/office/drawing/2016/5/14/chartex" xmlns:mc="http://schemas.openxmlformats.org/markup-compatibility/2006" xmlns:aink="http://schemas.microsoft.com/office/drawing/2016/ink" xmlns:am3d="http://schemas.microsoft.com/office/drawing/2017/model3d" xmlns:o="urn:schemas-microsoft-com:office:office" xmlns:r="http://schemas.openxmlformats.org/officeDocument/2006/relationships" xmlns:m="http://schemas.openxmlformats.org/officeDocument/2006/math" xmlns:v="urn:schemas-microsoft-com:vml" xmlns:wp14="http://schemas.microsoft.com/office/word/2010/wordprocessingDrawing" xmlns:wp="http://schemas.openxmlformats.org/drawingml/2006/wordprocessingDrawing" xmlns:w10="urn:schemas-microsoft-com:office:word" xmlns:w="http://schemas.openxmlformats.org/wordprocessingml/2006/main" xmlns:w14="http://schemas.microsoft.com/office/word/2010/wordml" xmlns:w15="http://schemas.microsoft.com/office/word/2012/wordml" xmlns:w16cex="http://schemas.microsoft.com/office/word/2018/wordml/cex" xmlns:w16cid="http://schemas.microsoft.com/office/word/2016/wordml/cid" xmlns:w16="http://schemas.microsoft.com/office/word/2018/wordml" xmlns:w16se="http://schemas.microsoft.com/office/word/2015/wordml/symex" xmlns:wpg="http://schemas.microsoft.com/office/word/2010/wordprocessingGroup" xmlns:wpi="http://schemas.microsoft.com/office/word/2010/wordprocessingInk" xmlns:wne="http://schemas.microsoft.com/office/word/2006/wordml" xmlns:wps="http://schemas.microsoft.com/office/word/2010/wordprocessingShape" mc:Ignorable="w14 w15 w16se w16cid w16 w16cex wp14">
+  <w:abstractNum w:abstractNumId="0" w15:restartNumberingAfterBreak="0">
+    <w:nsid w:val="292825D4"/>
+    <w:multiLevelType w:val="multilevel"/>
+    <w:tmpl w:val="F2B2478E"/>
+    <w:lvl w:ilvl="0">
+      <w:start w:val="1"/>
+      <w:numFmt w:val="bullet"/>
+      <w:lvlText w:val=""/>
+      <w:lvlJc w:val="left"/>
+      <w:pPr>
+        <w:ind w:left="1068" w:hanging="360"/>
+      </w:pPr>
+      <w:rPr>
+        <w:rFonts w:ascii="Wingdings" w:hAnsi="Wingdings" w:hint="default"/>
+      </w:rPr>
+    </w:lvl>
+    <w:lvl w:ilvl="1">
+      <w:start w:val="1"/>
+      <w:numFmt w:val="lowerLetter"/>
+      <w:lvlText w:val="%2)"/>
+      <w:lvlJc w:val="left"/>
+      <w:pPr>
+        <w:ind w:left="1428" w:hanging="360"/>
+      </w:pPr>
+    </w:lvl>
+    <w:lvl w:ilvl="2">
+      <w:start w:val="1"/>
+      <w:numFmt w:val="lowerRoman"/>
+      <w:lvlText w:val="%3)"/>
+      <w:lvlJc w:val="left"/>
+      <w:pPr>
+        <w:ind w:left="1788" w:hanging="360"/>
+      </w:pPr>
+    </w:lvl>
+    <w:lvl w:ilvl="3">
+      <w:start w:val="1"/>
+      <w:numFmt w:val="decimal"/>
+      <w:lvlText w:val="(%4)"/>
+      <w:lvlJc w:val="left"/>
+      <w:pPr>
+        <w:ind w:left="2148" w:hanging="360"/>
+      </w:pPr>
+    </w:lvl>
+    <w:lvl w:ilvl="4">
+      <w:start w:val="1"/>
+      <w:numFmt w:val="lowerLetter"/>
+      <w:lvlText w:val="(%5)"/>
+      <w:lvlJc w:val="left"/>
+      <w:pPr>
+        <w:ind w:left="2508" w:hanging="360"/>
+      </w:pPr>
+    </w:lvl>
+    <w:lvl w:ilvl="5">
+      <w:start w:val="1"/>
+      <w:numFmt w:val="lowerRoman"/>
+      <w:lvlText w:val="(%6)"/>
+      <w:lvlJc w:val="left"/>
+      <w:pPr>
+        <w:ind w:left="2868" w:hanging="360"/>
+      </w:pPr>
+    </w:lvl>
+    <w:lvl w:ilvl="6">
+      <w:start w:val="1"/>
+      <w:numFmt w:val="decimal"/>
+      <w:lvlText w:val="%7."/>
+      <w:lvlJc w:val="left"/>
+      <w:pPr>
+        <w:ind w:left="3228" w:hanging="360"/>
+      </w:pPr>
+    </w:lvl>
+    <w:lvl w:ilvl="7">
+      <w:start w:val="1"/>
+      <w:numFmt w:val="lowerLetter"/>
+      <w:lvlText w:val="%8."/>
+      <w:lvlJc w:val="left"/>
+      <w:pPr>
+        <w:ind w:left="3588" w:hanging="360"/>
+      </w:pPr>
+    </w:lvl>
+    <w:lvl w:ilvl="8">
+      <w:start w:val="1"/>
+      <w:numFmt w:val="lowerRoman"/>
+      <w:lvlText w:val="%9."/>
+      <w:lvlJc w:val="left"/>
+      <w:pPr>
+        <w:ind w:left="3948" w:hanging="360"/>
+      </w:pPr>
+    </w:lvl>
+  </w:abstractNum>
+  <w:abstractNum w:abstractNumId="1" w15:restartNumberingAfterBreak="0">
+    <w:nsid w:val="46AB4131"/>
+    <w:multiLevelType w:val="hybridMultilevel"/>
+    <w:tmpl w:val="6DA6E630"/>
+    <w:lvl w:ilvl="0" w:tplc="04100001">
+      <w:start w:val="1"/>
+      <w:numFmt w:val="bullet"/>
+      <w:lvlText w:val=""/>
+      <w:lvlJc w:val="left"/>
+      <w:pPr>
+        <w:ind w:left="720" w:hanging="360"/>
+      </w:pPr>
+      <w:rPr>
+        <w:rFonts w:ascii="Symbol" w:hAnsi="Symbol" w:hint="default"/>
+      </w:rPr>
+    </w:lvl>
+    <w:lvl w:ilvl="1" w:tplc="04100003" w:tentative="1">
+      <w:start w:val="1"/>
+      <w:numFmt w:val="bullet"/>
+      <w:lvlText w:val="o"/>
+      <w:lvlJc w:val="left"/>
+      <w:pPr>
+        <w:ind w:left="1440" w:hanging="360"/>
+      </w:pPr>
+      <w:rPr>
+        <w:rFonts w:ascii="Courier New" w:hAnsi="Courier New" w:cs="Courier New" w:hint="default"/>
+      </w:rPr>
+    </w:lvl>
+    <w:lvl w:ilvl="2" w:tplc="04100005" w:tentative="1">
+      <w:start w:val="1"/>
+      <w:numFmt w:val="bullet"/>
+      <w:lvlText w:val=""/>
+      <w:lvlJc w:val="left"/>
+      <w:pPr>
+        <w:ind w:left="2160" w:hanging="360"/>
+      </w:pPr>
+      <w:rPr>
+        <w:rFonts w:ascii="Wingdings" w:hAnsi="Wingdings" w:hint="default"/>
+      </w:rPr>
+    </w:lvl>
+    <w:lvl w:ilvl="3" w:tplc="04100001" w:tentative="1">
+      <w:start w:val="1"/>
+      <w:numFmt w:val="bullet"/>
+      <w:lvlText w:val=""/>
+      <w:lvlJc w:val="left"/>
+      <w:pPr>
+        <w:ind w:left="2880" w:hanging="360"/>
+      </w:pPr>
+      <w:rPr>
+        <w:rFonts w:ascii="Symbol" w:hAnsi="Symbol" w:hint="default"/>
+      </w:rPr>
+    </w:lvl>
+    <w:lvl w:ilvl="4" w:tplc="04100003" w:tentative="1">
+      <w:start w:val="1"/>
+      <w:numFmt w:val="bullet"/>
+      <w:lvlText w:val="o"/>
+      <w:lvlJc w:val="left"/>
+      <w:pPr>
+        <w:ind w:left="3600" w:hanging="360"/>
+      </w:pPr>
+      <w:rPr>
+        <w:rFonts w:ascii="Courier New" w:hAnsi="Courier New" w:cs="Courier New" w:hint="default"/>
+      </w:rPr>
+    </w:lvl>
+    <w:lvl w:ilvl="5" w:tplc="04100005" w:tentative="1">
+      <w:start w:val="1"/>
+      <w:numFmt w:val="bullet"/>
+      <w:lvlText w:val=""/>
+      <w:lvlJc w:val="left"/>
+      <w:pPr>
+        <w:ind w:left="4320" w:hanging="360"/>
+      </w:pPr>
+      <w:rPr>
+        <w:rFonts w:ascii="Wingdings" w:hAnsi="Wingdings" w:hint="default"/>
+      </w:rPr>
+    </w:lvl>
+    <w:lvl w:ilvl="6" w:tplc="04100001" w:tentative="1">
+      <w:start w:val="1"/>
+      <w:numFmt w:val="bullet"/>
+      <w:lvlText w:val=""/>
+      <w:lvlJc w:val="left"/>
+      <w:pPr>
+        <w:ind w:left="5040" w:hanging="360"/>
+      </w:pPr>
+      <w:rPr>
+        <w:rFonts w:ascii="Symbol" w:hAnsi="Symbol" w:hint="default"/>
+      </w:rPr>
+    </w:lvl>
+    <w:lvl w:ilvl="7" w:tplc="04100003" w:tentative="1">
+      <w:start w:val="1"/>
+      <w:numFmt w:val="bullet"/>
+      <w:lvlText w:val="o"/>
+      <w:lvlJc w:val="left"/>
+      <w:pPr>
+        <w:ind w:left="5760" w:hanging="360"/>
+      </w:pPr>
+      <w:rPr>
+        <w:rFonts w:ascii="Courier New" w:hAnsi="Courier New" w:cs="Courier New" w:hint="default"/>
+      </w:rPr>
+    </w:lvl>
+    <w:lvl w:ilvl="8" w:tplc="04100005" w:tentative="1">
+      <w:start w:val="1"/>
+      <w:numFmt w:val="bullet"/>
+      <w:lvlText w:val=""/>
+      <w:lvlJc w:val="left"/>
+      <w:pPr>
+        <w:ind w:left="6480" w:hanging="360"/>
+      </w:pPr>
+      <w:rPr>
+        <w:rFonts w:ascii="Wingdings" w:hAnsi="Wingdings" w:hint="default"/>
+      </w:rPr>
+    </w:lvl>
+  </w:abstractNum>
+  <w:num w:numId="1">
+    <w:abstractNumId w:val="1"/>
+  </w:num>
+  <w:num w:numId="2">
+    <w:abstractNumId w:val="0"/>
+  </w:num>
+</w:numbering>
 </file>
 
 <file path=word/styles.xml><?xml version="1.0" encoding="utf-8"?>
@@ -243,6 +865,7 @@
     <w:lsdException w:name="HTML Sample" w:semiHidden="1" w:unhideWhenUsed="1"/>
     <w:lsdException w:name="HTML Typewriter" w:semiHidden="1" w:unhideWhenUsed="1"/>
     <w:lsdException w:name="HTML Variable" w:semiHidden="1" w:unhideWhenUsed="1"/>
+    <w:lsdException w:name="Normal Table" w:semiHidden="1" w:unhideWhenUsed="1"/>
     <w:lsdException w:name="annotation subject" w:semiHidden="1" w:unhideWhenUsed="1"/>
     <w:lsdException w:name="No List" w:semiHidden="1" w:unhideWhenUsed="1"/>
     <w:lsdException w:name="Outline List 1" w:semiHidden="1" w:unhideWhenUsed="1"/>
@@ -289,8 +912,10 @@
     <w:lsdException w:name="Table Subtle 2" w:semiHidden="1" w:unhideWhenUsed="1"/>
     <w:lsdException w:name="Table Web 1" w:semiHidden="1" w:unhideWhenUsed="1"/>
     <w:lsdException w:name="Table Web 2" w:semiHidden="1" w:unhideWhenUsed="1"/>
+    <w:lsdException w:name="Table Web 3" w:semiHidden="1" w:unhideWhenUsed="1"/>
     <w:lsdException w:name="Balloon Text" w:semiHidden="1" w:unhideWhenUsed="1"/>
     <w:lsdException w:name="Table Grid" w:uiPriority="39"/>
+    <w:lsdException w:name="Table Theme" w:semiHidden="1" w:unhideWhenUsed="1"/>
     <w:lsdException w:name="Placeholder Text" w:semiHidden="1"/>
     <w:lsdException w:name="No Spacing" w:uiPriority="1" w:qFormat="1"/>
     <w:lsdException w:name="Light Shading" w:uiPriority="60"/>
@@ -543,6 +1168,28 @@
     <w:uiPriority w:val="99"/>
     <w:semiHidden/>
     <w:unhideWhenUsed/>
+  </w:style>
+  <w:style w:type="character" w:styleId="Enfasicorsivo">
+    <w:name w:val="Emphasis"/>
+    <w:basedOn w:val="Carpredefinitoparagrafo"/>
+    <w:uiPriority w:val="20"/>
+    <w:qFormat/>
+    <w:rsid w:val="004D2D47"/>
+    <w:rPr>
+      <w:i/>
+      <w:iCs/>
+    </w:rPr>
+  </w:style>
+  <w:style w:type="paragraph" w:styleId="Paragrafoelenco">
+    <w:name w:val="List Paragraph"/>
+    <w:basedOn w:val="Normale"/>
+    <w:uiPriority w:val="34"/>
+    <w:qFormat/>
+    <w:rsid w:val="004D2D47"/>
+    <w:pPr>
+      <w:ind w:left="720"/>
+      <w:contextualSpacing/>
+    </w:pPr>
   </w:style>
 </w:styles>
 </file>

--- a/Sprint5-Ottimizzazione del waiter.docx
+++ b/Sprint5-Ottimizzazione del waiter.docx
@@ -10,7 +10,15 @@
         <w:jc w:val="both"/>
       </w:pPr>
       <w:r>
-        <w:t>SPRINT 5 – Ottimizzazione del comportamento del waiter nella gestione di più clienti.</w:t>
+        <w:t xml:space="preserve">SPRINT 5 – Ottimizzazione del comportamento del </w:t>
+      </w:r>
+      <w:proofErr w:type="spellStart"/>
+      <w:r>
+        <w:t>waiter</w:t>
+      </w:r>
+      <w:proofErr w:type="spellEnd"/>
+      <w:r>
+        <w:t xml:space="preserve"> nella gestione di più clienti.</w:t>
       </w:r>
     </w:p>
     <w:p>
@@ -24,49 +32,218 @@
           <w:bCs/>
         </w:rPr>
       </w:pPr>
+      <w:proofErr w:type="spellStart"/>
       <w:r>
         <w:rPr>
           <w:b/>
           <w:bCs/>
         </w:rPr>
-        <w:t>Interleaving e parallelizzazione dei task del waiter</w:t>
-      </w:r>
-    </w:p>
-    <w:p>
-      <w:pPr>
-        <w:tabs>
-          <w:tab w:val="left" w:pos="2088"/>
-        </w:tabs>
-      </w:pPr>
-      <w:r>
-        <w:t>Nel momento in cui suona il campanello, quali sono i possibili task che il waiter sta facendo?</w:t>
-      </w:r>
-    </w:p>
-    <w:p>
-      <w:pPr>
-        <w:tabs>
-          <w:tab w:val="left" w:pos="2088"/>
-        </w:tabs>
-      </w:pPr>
-      <w:r>
-        <w:t>Sono interrompibili da questo oppure no? Posso pensare che anziché interromperli alcuni task possono essere fatti in parallelo? Perché magari sono poco impegnativi computazionalmente… (Esempio: mentre servo un cliente rispondo alla smartbell dicendo: Si c’è posto/No).</w:t>
-      </w:r>
-    </w:p>
-    <w:p>
-      <w:pPr>
-        <w:tabs>
-          <w:tab w:val="left" w:pos="2088"/>
-        </w:tabs>
-      </w:pPr>
-    </w:p>
-    <w:p>
-      <w:pPr>
-        <w:tabs>
-          <w:tab w:val="left" w:pos="2088"/>
-        </w:tabs>
-      </w:pPr>
-      <w:r>
-        <w:t>Idea di fondo: Forse solo il task clean e rest sono interrompibili perché gli unici due non dedicati ad un cliente. Magari il clean può essere diviso in 3 sottotask non interrompibili…</w:t>
+        <w:t>Interleaving</w:t>
+      </w:r>
+      <w:proofErr w:type="spellEnd"/>
+      <w:r>
+        <w:rPr>
+          <w:b/>
+          <w:bCs/>
+        </w:rPr>
+        <w:t xml:space="preserve"> e parallelizzazione dei task del </w:t>
+      </w:r>
+      <w:proofErr w:type="spellStart"/>
+      <w:r>
+        <w:rPr>
+          <w:b/>
+          <w:bCs/>
+        </w:rPr>
+        <w:t>waiter</w:t>
+      </w:r>
+      <w:proofErr w:type="spellEnd"/>
+    </w:p>
+    <w:p>
+      <w:pPr>
+        <w:tabs>
+          <w:tab w:val="left" w:pos="2088"/>
+        </w:tabs>
+      </w:pPr>
+      <w:r>
+        <w:t xml:space="preserve">Nel momento in cui suona il campanello, quali sono i possibili task che il </w:t>
+      </w:r>
+      <w:proofErr w:type="spellStart"/>
+      <w:r>
+        <w:t>waiter</w:t>
+      </w:r>
+      <w:proofErr w:type="spellEnd"/>
+      <w:r>
+        <w:t xml:space="preserve"> sta facendo?</w:t>
+      </w:r>
+    </w:p>
+    <w:p>
+      <w:pPr>
+        <w:tabs>
+          <w:tab w:val="left" w:pos="2088"/>
+        </w:tabs>
+      </w:pPr>
+      <w:r>
+        <w:t xml:space="preserve">Sono interrompibili da questo oppure no? Posso pensare che anziché interromperli alcuni task possono essere fatti in parallelo? Perché magari sono poco impegnativi </w:t>
+      </w:r>
+      <w:proofErr w:type="spellStart"/>
+      <w:r>
+        <w:t>computazionalmente</w:t>
+      </w:r>
+      <w:proofErr w:type="spellEnd"/>
+      <w:r>
+        <w:t xml:space="preserve">… (Esempio: mentre servo un cliente rispondo alla </w:t>
+      </w:r>
+      <w:proofErr w:type="spellStart"/>
+      <w:r>
+        <w:t>smartbell</w:t>
+      </w:r>
+      <w:proofErr w:type="spellEnd"/>
+      <w:r>
+        <w:t xml:space="preserve"> dicendo: Si c’è posto/No).</w:t>
+      </w:r>
+    </w:p>
+    <w:p>
+      <w:pPr>
+        <w:tabs>
+          <w:tab w:val="left" w:pos="2088"/>
+        </w:tabs>
+        <w:jc w:val="both"/>
+      </w:pPr>
+    </w:p>
+    <w:p>
+      <w:pPr>
+        <w:tabs>
+          <w:tab w:val="left" w:pos="2088"/>
+        </w:tabs>
+        <w:jc w:val="both"/>
+      </w:pPr>
+      <w:r>
+        <w:t xml:space="preserve">Idea di fondo: Forse solo il task </w:t>
+      </w:r>
+      <w:proofErr w:type="spellStart"/>
+      <w:r>
+        <w:t>clean</w:t>
+      </w:r>
+      <w:proofErr w:type="spellEnd"/>
+      <w:r>
+        <w:t xml:space="preserve"> e </w:t>
+      </w:r>
+      <w:proofErr w:type="spellStart"/>
+      <w:r>
+        <w:t>rest</w:t>
+      </w:r>
+      <w:proofErr w:type="spellEnd"/>
+      <w:r>
+        <w:t xml:space="preserve"> sono interrompibili perché gli unici due non dedicati ad un cliente.</w:t>
+      </w:r>
+    </w:p>
+    <w:p>
+      <w:pPr>
+        <w:tabs>
+          <w:tab w:val="left" w:pos="2088"/>
+        </w:tabs>
+        <w:jc w:val="both"/>
+      </w:pPr>
+      <w:r>
+        <w:rPr>
+          <w:u w:val="single"/>
+        </w:rPr>
+        <w:drawing>
+          <wp:anchor distT="0" distB="0" distL="114300" distR="114300" simplePos="0" relativeHeight="251658240" behindDoc="0" locked="0" layoutInCell="1" allowOverlap="1" wp14:anchorId="57020B8E" wp14:editId="631A3DBF">
+            <wp:simplePos x="0" y="0"/>
+            <wp:positionH relativeFrom="margin">
+              <wp:align>right</wp:align>
+            </wp:positionH>
+            <wp:positionV relativeFrom="paragraph">
+              <wp:posOffset>694748</wp:posOffset>
+            </wp:positionV>
+            <wp:extent cx="6120130" cy="6200775"/>
+            <wp:effectExtent l="0" t="0" r="0" b="9525"/>
+            <wp:wrapTopAndBottom/>
+            <wp:docPr id="1" name="Immagine 1"/>
+            <wp:cNvGraphicFramePr>
+              <a:graphicFrameLocks xmlns:a="http://schemas.openxmlformats.org/drawingml/2006/main" noChangeAspect="1"/>
+            </wp:cNvGraphicFramePr>
+            <a:graphic xmlns:a="http://schemas.openxmlformats.org/drawingml/2006/main">
+              <a:graphicData uri="http://schemas.openxmlformats.org/drawingml/2006/picture">
+                <pic:pic xmlns:pic="http://schemas.openxmlformats.org/drawingml/2006/picture">
+                  <pic:nvPicPr>
+                    <pic:cNvPr id="1" name=""/>
+                    <pic:cNvPicPr/>
+                  </pic:nvPicPr>
+                  <pic:blipFill>
+                    <a:blip r:embed="rId5">
+                      <a:extLst>
+                        <a:ext uri="{28A0092B-C50C-407E-A947-70E740481C1C}">
+                          <a14:useLocalDpi xmlns:a14="http://schemas.microsoft.com/office/drawing/2010/main" val="0"/>
+                        </a:ext>
+                      </a:extLst>
+                    </a:blip>
+                    <a:stretch>
+                      <a:fillRect/>
+                    </a:stretch>
+                  </pic:blipFill>
+                  <pic:spPr>
+                    <a:xfrm>
+                      <a:off x="0" y="0"/>
+                      <a:ext cx="6120130" cy="6200775"/>
+                    </a:xfrm>
+                    <a:prstGeom prst="rect">
+                      <a:avLst/>
+                    </a:prstGeom>
+                  </pic:spPr>
+                </pic:pic>
+              </a:graphicData>
+            </a:graphic>
+          </wp:anchor>
+        </w:drawing>
+      </w:r>
+      <w:r>
+        <w:t>Analizzando la problematica di come si pulisce un tavolo, m</w:t>
+      </w:r>
+      <w:r>
+        <w:t>agari il</w:t>
+      </w:r>
+      <w:r>
+        <w:t xml:space="preserve"> task</w:t>
+      </w:r>
+      <w:r>
+        <w:t xml:space="preserve"> </w:t>
+      </w:r>
+      <w:proofErr w:type="spellStart"/>
+      <w:r>
+        <w:t>clean</w:t>
+      </w:r>
+      <w:proofErr w:type="spellEnd"/>
+      <w:r>
+        <w:t xml:space="preserve"> può essere diviso in 3 </w:t>
+      </w:r>
+      <w:proofErr w:type="spellStart"/>
+      <w:r>
+        <w:t>sottotask</w:t>
+      </w:r>
+      <w:proofErr w:type="spellEnd"/>
+      <w:r>
+        <w:t xml:space="preserve"> non interrompibili…</w:t>
+      </w:r>
+      <w:r>
+        <w:t xml:space="preserve"> perché essendo un task molto lungo può essere </w:t>
+      </w:r>
+      <w:proofErr w:type="spellStart"/>
+      <w:r>
+        <w:t>opportunuo</w:t>
+      </w:r>
+      <w:proofErr w:type="spellEnd"/>
+      <w:r>
+        <w:t xml:space="preserve"> che il </w:t>
+      </w:r>
+      <w:proofErr w:type="spellStart"/>
+      <w:r>
+        <w:t>waiter</w:t>
+      </w:r>
+      <w:proofErr w:type="spellEnd"/>
+      <w:r>
+        <w:t xml:space="preserve"> distingua i 3 diversi punti di sincronizzazione e che quando potrà riprendere a pulirlo riprenda da quella in cui è rimasto.</w:t>
       </w:r>
     </w:p>
     <w:p>
@@ -160,52 +337,76 @@
           <w:i/>
           <w:iCs/>
         </w:rPr>
-        <w:t>(richiesta proveniente dalla smartbell)</w:t>
-      </w:r>
-    </w:p>
-    <w:p>
-      <w:pPr>
-        <w:tabs>
-          <w:tab w:val="left" w:pos="2088"/>
-        </w:tabs>
+        <w:t xml:space="preserve">(richiesta proveniente dalla </w:t>
+      </w:r>
+      <w:proofErr w:type="spellStart"/>
+      <w:r>
         <w:rPr>
           <w:i/>
           <w:iCs/>
         </w:rPr>
-      </w:pPr>
-      <w:r>
-        <w:t xml:space="preserve">-enterRequest? </w:t>
-      </w:r>
-    </w:p>
-    <w:p>
-      <w:pPr>
-        <w:tabs>
-          <w:tab w:val="left" w:pos="2088"/>
-        </w:tabs>
+        <w:t>smartbell</w:t>
+      </w:r>
+      <w:proofErr w:type="spellEnd"/>
+      <w:r>
         <w:rPr>
           <w:i/>
           <w:iCs/>
         </w:rPr>
-      </w:pPr>
-      <w:r>
+        <w:t>)</w:t>
+      </w:r>
+    </w:p>
+    <w:p>
+      <w:pPr>
+        <w:tabs>
+          <w:tab w:val="left" w:pos="2088"/>
+        </w:tabs>
         <w:rPr>
           <w:i/>
           <w:iCs/>
         </w:rPr>
-        <w:t>(richiesta proveniente dal</w:t>
-      </w:r>
-      <w:r>
+      </w:pPr>
+      <w:r>
+        <w:t>-</w:t>
+      </w:r>
+      <w:proofErr w:type="spellStart"/>
+      <w:r>
+        <w:t>enterRequest</w:t>
+      </w:r>
+      <w:proofErr w:type="spellEnd"/>
+      <w:r>
+        <w:t xml:space="preserve">? </w:t>
+      </w:r>
+    </w:p>
+    <w:p>
+      <w:pPr>
+        <w:tabs>
+          <w:tab w:val="left" w:pos="2088"/>
+        </w:tabs>
         <w:rPr>
           <w:i/>
           <w:iCs/>
         </w:rPr>
-        <w:t xml:space="preserve"> client</w:t>
-      </w:r>
+      </w:pPr>
       <w:r>
         <w:rPr>
           <w:i/>
           <w:iCs/>
         </w:rPr>
+        <w:t>(richiesta proveniente dal</w:t>
+      </w:r>
+      <w:r>
+        <w:rPr>
+          <w:i/>
+          <w:iCs/>
+        </w:rPr>
+        <w:t xml:space="preserve"> client</w:t>
+      </w:r>
+      <w:r>
+        <w:rPr>
+          <w:i/>
+          <w:iCs/>
+        </w:rPr>
         <w:t>)</w:t>
       </w:r>
     </w:p>
@@ -216,27 +417,45 @@
         </w:tabs>
       </w:pPr>
       <w:r>
-        <w:t>-readyToOrder</w:t>
-      </w:r>
-    </w:p>
-    <w:p>
-      <w:pPr>
-        <w:tabs>
-          <w:tab w:val="left" w:pos="2088"/>
-        </w:tabs>
-      </w:pPr>
-      <w:r>
-        <w:t>-readyToPay</w:t>
-      </w:r>
-    </w:p>
-    <w:p>
-      <w:pPr>
-        <w:tabs>
-          <w:tab w:val="left" w:pos="2088"/>
-        </w:tabs>
-      </w:pPr>
-      <w:r>
-        <w:t>-Scadenza del timer maxStayTime! Ha l’autorità di interrompere più task delle altre richieste? Come trattarla?</w:t>
+        <w:t>-</w:t>
+      </w:r>
+      <w:proofErr w:type="spellStart"/>
+      <w:r>
+        <w:t>readyToOrder</w:t>
+      </w:r>
+      <w:proofErr w:type="spellEnd"/>
+    </w:p>
+    <w:p>
+      <w:pPr>
+        <w:tabs>
+          <w:tab w:val="left" w:pos="2088"/>
+        </w:tabs>
+      </w:pPr>
+      <w:r>
+        <w:t>-</w:t>
+      </w:r>
+      <w:proofErr w:type="spellStart"/>
+      <w:r>
+        <w:t>readyToPay</w:t>
+      </w:r>
+      <w:proofErr w:type="spellEnd"/>
+    </w:p>
+    <w:p>
+      <w:pPr>
+        <w:tabs>
+          <w:tab w:val="left" w:pos="2088"/>
+        </w:tabs>
+      </w:pPr>
+      <w:r>
+        <w:t xml:space="preserve">-Scadenza del timer </w:t>
+      </w:r>
+      <w:proofErr w:type="spellStart"/>
+      <w:r>
+        <w:t>maxStayTime</w:t>
+      </w:r>
+      <w:proofErr w:type="spellEnd"/>
+      <w:r>
+        <w:t>! Ha l’autorità di interrompere più task delle altre richieste? Come trattarla?</w:t>
       </w:r>
     </w:p>
     <w:p>
@@ -256,17 +475,33 @@
         </w:tabs>
       </w:pPr>
       <w:r>
-        <w:t>-OrderReady ?</w:t>
-      </w:r>
-    </w:p>
-    <w:p>
-      <w:pPr>
-        <w:tabs>
-          <w:tab w:val="left" w:pos="2088"/>
-        </w:tabs>
-      </w:pPr>
-      <w:r>
-        <w:t>-TimeToRest?</w:t>
+        <w:t>-</w:t>
+      </w:r>
+      <w:proofErr w:type="spellStart"/>
+      <w:r>
+        <w:t>OrderReady</w:t>
+      </w:r>
+      <w:proofErr w:type="spellEnd"/>
+      <w:r>
+        <w:t xml:space="preserve"> ?</w:t>
+      </w:r>
+    </w:p>
+    <w:p>
+      <w:pPr>
+        <w:tabs>
+          <w:tab w:val="left" w:pos="2088"/>
+        </w:tabs>
+      </w:pPr>
+      <w:r>
+        <w:t>-</w:t>
+      </w:r>
+      <w:proofErr w:type="spellStart"/>
+      <w:r>
+        <w:t>TimeToRest</w:t>
+      </w:r>
+      <w:proofErr w:type="spellEnd"/>
+      <w:r>
+        <w:t>?</w:t>
       </w:r>
     </w:p>
     <w:p>
@@ -289,22 +524,67 @@
         <w:rPr>
           <w:u w:val="single"/>
         </w:rPr>
-        <w:t>Quindi andiamo verso l’idea che il waiter possa essere composto da più ‘entità computazionali’ (più attori) lavoranti in parallelo</w:t>
-      </w:r>
-      <w:r>
-        <w:t xml:space="preserve">. Da una prima visione dall’esterno lo vediamo come unica entità…ma poi all’interno è fatto da più componenti (Es: basicrobot – </w:t>
-      </w:r>
+        <w:t xml:space="preserve">Quindi andiamo verso l’idea che il </w:t>
+      </w:r>
+      <w:proofErr w:type="spellStart"/>
+      <w:r>
+        <w:rPr>
+          <w:u w:val="single"/>
+        </w:rPr>
+        <w:t>waiter</w:t>
+      </w:r>
+      <w:proofErr w:type="spellEnd"/>
+      <w:r>
+        <w:rPr>
+          <w:u w:val="single"/>
+        </w:rPr>
+        <w:t xml:space="preserve"> possa essere composto da più ‘entità computazionali’ (più attori) lavoranti in parallelo</w:t>
+      </w:r>
+      <w:r>
+        <w:t xml:space="preserve">. Da una prima visione dall’esterno lo vediamo come unica entità…ma poi all’interno è fatto da più componenti (Es: </w:t>
+      </w:r>
+      <w:proofErr w:type="spellStart"/>
+      <w:r>
+        <w:t>basicrobot</w:t>
+      </w:r>
+      <w:proofErr w:type="spellEnd"/>
+      <w:r>
+        <w:t xml:space="preserve"> – </w:t>
+      </w:r>
+      <w:proofErr w:type="spellStart"/>
       <w:r>
         <w:t>waiterwalker</w:t>
       </w:r>
-      <w:r>
-        <w:t xml:space="preserve"> – waiter</w:t>
+      <w:proofErr w:type="spellEnd"/>
+      <w:r>
+        <w:t xml:space="preserve"> – </w:t>
+      </w:r>
+      <w:proofErr w:type="spellStart"/>
+      <w:r>
+        <w:t>waiter</w:t>
       </w:r>
       <w:r>
         <w:t>logic</w:t>
       </w:r>
-      <w:r>
-        <w:t xml:space="preserve"> – waiter che risponde alle domande di ingresso… ecc) </w:t>
+      <w:proofErr w:type="spellEnd"/>
+      <w:r>
+        <w:t xml:space="preserve"> – </w:t>
+      </w:r>
+      <w:proofErr w:type="spellStart"/>
+      <w:r>
+        <w:t>waiter</w:t>
+      </w:r>
+      <w:proofErr w:type="spellEnd"/>
+      <w:r>
+        <w:t xml:space="preserve"> che risponde alle domande di ingresso… </w:t>
+      </w:r>
+      <w:proofErr w:type="spellStart"/>
+      <w:r>
+        <w:t>ecc</w:t>
+      </w:r>
+      <w:proofErr w:type="spellEnd"/>
+      <w:r>
+        <w:t xml:space="preserve">) </w:t>
       </w:r>
       <w:r>
         <w:rPr>
@@ -380,29 +660,63 @@
         </w:tabs>
       </w:pPr>
       <w:r>
-        <w:t xml:space="preserve">Per rendere interrompibile un movimento del waiter occorre </w:t>
+        <w:lastRenderedPageBreak/>
+        <w:t xml:space="preserve">Per rendere interrompibile un movimento del </w:t>
+      </w:r>
+      <w:proofErr w:type="spellStart"/>
+      <w:r>
+        <w:t>waiter</w:t>
+      </w:r>
+      <w:proofErr w:type="spellEnd"/>
+      <w:r>
+        <w:t xml:space="preserve"> occorre </w:t>
       </w:r>
       <w:r>
         <w:rPr>
           <w:b/>
           <w:bCs/>
         </w:rPr>
-        <w:t xml:space="preserve">cambiare il modello del waiterwalker </w:t>
-      </w:r>
+        <w:t xml:space="preserve">cambiare il modello del </w:t>
+      </w:r>
+      <w:proofErr w:type="spellStart"/>
       <w:r>
         <w:rPr>
           <w:b/>
           <w:bCs/>
         </w:rPr>
-        <w:t xml:space="preserve">(!?) </w:t>
-      </w:r>
+        <w:t>waiterwalker</w:t>
+      </w:r>
+      <w:proofErr w:type="spellEnd"/>
       <w:r>
         <w:rPr>
           <w:b/>
           <w:bCs/>
         </w:rPr>
-        <w:t>in modo che ascolti i messaggi movetoCell</w:t>
-      </w:r>
+        <w:t xml:space="preserve"> </w:t>
+      </w:r>
+      <w:r>
+        <w:rPr>
+          <w:b/>
+          <w:bCs/>
+        </w:rPr>
+        <w:t xml:space="preserve">(!?) </w:t>
+      </w:r>
+      <w:r>
+        <w:rPr>
+          <w:b/>
+          <w:bCs/>
+        </w:rPr>
+        <w:t xml:space="preserve">in modo che ascolti i messaggi </w:t>
+      </w:r>
+      <w:proofErr w:type="spellStart"/>
+      <w:r>
+        <w:rPr>
+          <w:b/>
+          <w:bCs/>
+        </w:rPr>
+        <w:t>movetoCell</w:t>
+      </w:r>
+      <w:proofErr w:type="spellEnd"/>
       <w:r>
         <w:t xml:space="preserve"> anche quando sta eseguendo il piano precedente. Valutare se serve memorizzare il goal precedente per riprenderlo eventualmente dopo.</w:t>
       </w:r>
@@ -437,8 +751,9 @@
           <w:szCs w:val="20"/>
           <w:bdr w:val="single" w:sz="24" w:space="0" w:color="CCFFFF" w:frame="1"/>
         </w:rPr>
-        <w:t>Raggiungere il teatable nella cella più vicina alla posizione corrente del waiter</w:t>
-      </w:r>
+        <w:t xml:space="preserve">Raggiungere il </w:t>
+      </w:r>
+      <w:proofErr w:type="spellStart"/>
       <w:r>
         <w:rPr>
           <w:rStyle w:val="Enfasicorsivo"/>
@@ -450,7 +765,105 @@
           <w:szCs w:val="20"/>
           <w:bdr w:val="single" w:sz="24" w:space="0" w:color="CCFFFF" w:frame="1"/>
         </w:rPr>
-        <w:t>: Si potrebbe scrivere magari una funzione findNearestTableCell che, data la posizione attuale del waiter e il tavolo che si vuole ragg</w:t>
+        <w:t>teatable</w:t>
+      </w:r>
+      <w:proofErr w:type="spellEnd"/>
+      <w:r>
+        <w:rPr>
+          <w:rStyle w:val="Enfasicorsivo"/>
+          <w:rFonts w:ascii="Arial" w:hAnsi="Arial" w:cs="Arial"/>
+          <w:i w:val="0"/>
+          <w:iCs w:val="0"/>
+          <w:color w:val="0033CC"/>
+          <w:sz w:val="20"/>
+          <w:szCs w:val="20"/>
+          <w:bdr w:val="single" w:sz="24" w:space="0" w:color="CCFFFF" w:frame="1"/>
+        </w:rPr>
+        <w:t xml:space="preserve"> nella cella più vicina alla posizione corrente del </w:t>
+      </w:r>
+      <w:proofErr w:type="spellStart"/>
+      <w:r>
+        <w:rPr>
+          <w:rStyle w:val="Enfasicorsivo"/>
+          <w:rFonts w:ascii="Arial" w:hAnsi="Arial" w:cs="Arial"/>
+          <w:i w:val="0"/>
+          <w:iCs w:val="0"/>
+          <w:color w:val="0033CC"/>
+          <w:sz w:val="20"/>
+          <w:szCs w:val="20"/>
+          <w:bdr w:val="single" w:sz="24" w:space="0" w:color="CCFFFF" w:frame="1"/>
+        </w:rPr>
+        <w:t>waiter</w:t>
+      </w:r>
+      <w:proofErr w:type="spellEnd"/>
+      <w:r>
+        <w:rPr>
+          <w:rStyle w:val="Enfasicorsivo"/>
+          <w:rFonts w:ascii="Arial" w:hAnsi="Arial" w:cs="Arial"/>
+          <w:i w:val="0"/>
+          <w:iCs w:val="0"/>
+          <w:color w:val="0033CC"/>
+          <w:sz w:val="20"/>
+          <w:szCs w:val="20"/>
+          <w:bdr w:val="single" w:sz="24" w:space="0" w:color="CCFFFF" w:frame="1"/>
+        </w:rPr>
+        <w:t xml:space="preserve">: Si potrebbe scrivere magari una funzione </w:t>
+      </w:r>
+      <w:proofErr w:type="spellStart"/>
+      <w:r>
+        <w:rPr>
+          <w:rStyle w:val="Enfasicorsivo"/>
+          <w:rFonts w:ascii="Arial" w:hAnsi="Arial" w:cs="Arial"/>
+          <w:i w:val="0"/>
+          <w:iCs w:val="0"/>
+          <w:color w:val="0033CC"/>
+          <w:sz w:val="20"/>
+          <w:szCs w:val="20"/>
+          <w:bdr w:val="single" w:sz="24" w:space="0" w:color="CCFFFF" w:frame="1"/>
+        </w:rPr>
+        <w:t>findNearestTableCell</w:t>
+      </w:r>
+      <w:proofErr w:type="spellEnd"/>
+      <w:r>
+        <w:rPr>
+          <w:rStyle w:val="Enfasicorsivo"/>
+          <w:rFonts w:ascii="Arial" w:hAnsi="Arial" w:cs="Arial"/>
+          <w:i w:val="0"/>
+          <w:iCs w:val="0"/>
+          <w:color w:val="0033CC"/>
+          <w:sz w:val="20"/>
+          <w:szCs w:val="20"/>
+          <w:bdr w:val="single" w:sz="24" w:space="0" w:color="CCFFFF" w:frame="1"/>
+        </w:rPr>
+        <w:t xml:space="preserve"> che, data la posizione attuale del </w:t>
+      </w:r>
+      <w:proofErr w:type="spellStart"/>
+      <w:r>
+        <w:rPr>
+          <w:rStyle w:val="Enfasicorsivo"/>
+          <w:rFonts w:ascii="Arial" w:hAnsi="Arial" w:cs="Arial"/>
+          <w:i w:val="0"/>
+          <w:iCs w:val="0"/>
+          <w:color w:val="0033CC"/>
+          <w:sz w:val="20"/>
+          <w:szCs w:val="20"/>
+          <w:bdr w:val="single" w:sz="24" w:space="0" w:color="CCFFFF" w:frame="1"/>
+        </w:rPr>
+        <w:t>waiter</w:t>
+      </w:r>
+      <w:proofErr w:type="spellEnd"/>
+      <w:r>
+        <w:rPr>
+          <w:rStyle w:val="Enfasicorsivo"/>
+          <w:rFonts w:ascii="Arial" w:hAnsi="Arial" w:cs="Arial"/>
+          <w:i w:val="0"/>
+          <w:iCs w:val="0"/>
+          <w:color w:val="0033CC"/>
+          <w:sz w:val="20"/>
+          <w:szCs w:val="20"/>
+          <w:bdr w:val="single" w:sz="24" w:space="0" w:color="CCFFFF" w:frame="1"/>
+        </w:rPr>
+        <w:t xml:space="preserve"> e il tavolo che si vuole ragg</w:t>
       </w:r>
       <w:r>
         <w:rPr>

--- a/Sprint5-Ottimizzazione del waiter.docx
+++ b/Sprint5-Ottimizzazione del waiter.docx
@@ -146,16 +146,17 @@
       </w:pPr>
       <w:r>
         <w:rPr>
+          <w:noProof/>
           <w:u w:val="single"/>
         </w:rPr>
         <w:drawing>
-          <wp:anchor distT="0" distB="0" distL="114300" distR="114300" simplePos="0" relativeHeight="251658240" behindDoc="0" locked="0" layoutInCell="1" allowOverlap="1" wp14:anchorId="57020B8E" wp14:editId="631A3DBF">
+          <wp:anchor distT="0" distB="0" distL="114300" distR="114300" simplePos="0" relativeHeight="251658240" behindDoc="0" locked="0" layoutInCell="1" allowOverlap="1" wp14:anchorId="57020B8E" wp14:editId="0427670B">
             <wp:simplePos x="0" y="0"/>
             <wp:positionH relativeFrom="margin">
-              <wp:align>right</wp:align>
+              <wp:posOffset>138545</wp:posOffset>
             </wp:positionH>
             <wp:positionV relativeFrom="paragraph">
-              <wp:posOffset>694748</wp:posOffset>
+              <wp:posOffset>776951</wp:posOffset>
             </wp:positionV>
             <wp:extent cx="6120130" cy="6200775"/>
             <wp:effectExtent l="0" t="0" r="0" b="9525"/>
